--- a/Nhóm 1-N9 (Dũng) (2).docx
+++ b/Nhóm 1-N9 (Dũng) (2).docx
@@ -3282,7 +3282,15 @@
         <w:spacing w:line="240" w:lineRule="auto"/>
       </w:pPr>
       <w:r>
-        <w:t>Dữ liệu sử dụng là từ trang MovieLens, chứa hơn 10 triệu lượt đánh giá của người dùng với định dạng UserID::MovieID::Rating::Timestamp.</w:t>
+        <w:t xml:space="preserve">Dữ liệu sử dụng là từ trang MovieLens, chứa hơn 10 triệu lượt đánh giá của người dùng với định dạng </w:t>
+      </w:r>
+      <w:proofErr w:type="gramStart"/>
+      <w:r>
+        <w:t>UserID::MovieID::Rating::</w:t>
+      </w:r>
+      <w:proofErr w:type="gramEnd"/>
+      <w:r>
+        <w:t>Timestamp.</w:t>
       </w:r>
     </w:p>
     <w:p>
@@ -4796,7 +4804,15 @@
         <w:spacing w:line="240" w:lineRule="auto"/>
       </w:pPr>
       <w:r>
-        <w:t>Chèn dữ liệu từ bảng tạm với điều kiện MOD(số thứ tự, số phân mảnh) = i</w:t>
+        <w:t xml:space="preserve">Chèn dữ liệu từ bảng tạm với điều kiện </w:t>
+      </w:r>
+      <w:proofErr w:type="gramStart"/>
+      <w:r>
+        <w:t>MOD(</w:t>
+      </w:r>
+      <w:proofErr w:type="gramEnd"/>
+      <w:r>
+        <w:t>số thứ tự, số phân mảnh) = i</w:t>
       </w:r>
     </w:p>
     <w:p>
@@ -5173,7 +5189,15 @@
         <w:spacing w:line="240" w:lineRule="auto"/>
       </w:pPr>
       <w:r>
-        <w:t>Tính index = int(rating / delta)</w:t>
+        <w:t xml:space="preserve">Tính index = </w:t>
+      </w:r>
+      <w:proofErr w:type="gramStart"/>
+      <w:r>
+        <w:t>int(</w:t>
+      </w:r>
+      <w:proofErr w:type="gramEnd"/>
+      <w:r>
+        <w:t>rating / delta)</w:t>
       </w:r>
     </w:p>
     <w:p>
@@ -6062,7 +6086,15 @@
         <w:spacing w:line="240" w:lineRule="auto"/>
       </w:pPr>
       <w:r>
-        <w:t>'rrobin_part' -&gt; 'rrobin'</w:t>
+        <w:t>'</w:t>
+      </w:r>
+      <w:proofErr w:type="gramStart"/>
+      <w:r>
+        <w:t>rrobin</w:t>
+      </w:r>
+      <w:proofErr w:type="gramEnd"/>
+      <w:r>
+        <w:t>_part' -&gt; 'rrobin'</w:t>
       </w:r>
     </w:p>
     <w:p>
@@ -6278,6 +6310,9 @@
         <w:jc w:val="both"/>
       </w:pPr>
       <w:r>
+        <w:rPr>
+          <w:noProof/>
+        </w:rPr>
         <w:drawing>
           <wp:inline distT="0" distB="0" distL="0" distR="0" wp14:anchorId="2B4438A3" wp14:editId="733D9ADB">
             <wp:extent cx="5732145" cy="627380"/>
@@ -6322,24 +6357,14 @@
       <w:r>
         <w:t xml:space="preserve">Hình </w:t>
       </w:r>
-      <w:r>
-        <w:fldChar w:fldCharType="begin"/>
-      </w:r>
-      <w:r>
-        <w:instrText xml:space="preserve"> SEQ Hình \* ARABIC </w:instrText>
-      </w:r>
-      <w:r>
-        <w:fldChar w:fldCharType="separate"/>
-      </w:r>
-      <w:r>
-        <w:rPr>
-          <w:noProof/>
-        </w:rPr>
-        <w:t>13</w:t>
-      </w:r>
-      <w:r>
-        <w:fldChar w:fldCharType="end"/>
-      </w:r>
+      <w:fldSimple w:instr=" SEQ Hình \* ARABIC ">
+        <w:r>
+          <w:rPr>
+            <w:noProof/>
+          </w:rPr>
+          <w:t>13</w:t>
+        </w:r>
+      </w:fldSimple>
       <w:r>
         <w:t>: Nhập đầu vào là file rating.dat với 10 triệu lẻ 54 bản ghi</w:t>
       </w:r>
